--- a/Document/ScreenShots/SimpleMerge_screenshots.docx
+++ b/Document/ScreenShots/SimpleMerge_screenshots.docx
@@ -399,7 +399,7 @@
           </mc:Choice>
           <mc:Fallback>
             <w:pict>
-              <v:rect w14:anchorId="456D1AFD" id="Rectangle 3" o:spid="_x0000_s1026" style="position:absolute;margin-left:32.2pt;margin-top:49.7pt;width:37.5pt;height:10.5pt;z-index:251659264;visibility:visible;mso-wrap-style:square;mso-wrap-distance-left:9pt;mso-wrap-distance-top:0;mso-wrap-distance-right:9pt;mso-wrap-distance-bottom:0;mso-position-horizontal:absolute;mso-position-horizontal-relative:text;mso-position-vertical:absolute;mso-position-vertical-relative:text;v-text-anchor:middle" o:gfxdata="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" filled="f" strokecolor="red" strokeweight="3pt">
+              <v:rect w14:anchorId="41334FEB" id="Rectangle 3" o:spid="_x0000_s1026" style="position:absolute;margin-left:32.2pt;margin-top:49.7pt;width:37.5pt;height:10.5pt;z-index:251659264;visibility:visible;mso-wrap-style:square;mso-wrap-distance-left:9pt;mso-wrap-distance-top:0;mso-wrap-distance-right:9pt;mso-wrap-distance-bottom:0;mso-position-horizontal:absolute;mso-position-horizontal-relative:text;mso-position-vertical:absolute;mso-position-vertical-relative:text;v-text-anchor:middle" o:gfxdata="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" filled="f" strokecolor="red" strokeweight="3pt">
                 <v:stroke joinstyle="round"/>
               </v:rect>
             </w:pict>
@@ -651,7 +651,7 @@
           </mc:Choice>
           <mc:Fallback>
             <w:pict>
-              <v:shapetype w14:anchorId="635B96D8" id="_x0000_t32" coordsize="21600,21600" o:spt="32" o:oned="t" path="m,l21600,21600e" filled="f">
+              <v:shapetype w14:anchorId="632FA09D" id="_x0000_t32" coordsize="21600,21600" o:spt="32" o:oned="t" path="m,l21600,21600e" filled="f">
                 <v:path arrowok="t" fillok="f" o:connecttype="none"/>
                 <o:lock v:ext="edit" shapetype="t"/>
               </v:shapetype>
@@ -729,7 +729,7 @@
           </mc:Choice>
           <mc:Fallback>
             <w:pict>
-              <v:shape w14:anchorId="1B222AFE" id="Straight Arrow Connector 12" o:spid="_x0000_s1026" type="#_x0000_t32" style="position:absolute;margin-left:152.45pt;margin-top:134.85pt;width:17pt;height:43pt;z-index:251667456;visibility:visible;mso-wrap-style:square;mso-wrap-distance-left:9pt;mso-wrap-distance-top:0;mso-wrap-distance-right:9pt;mso-wrap-distance-bottom:0;mso-position-horizontal:absolute;mso-position-horizontal-relative:text;mso-position-vertical:absolute;mso-position-vertical-relative:text" o:gfxdata="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" strokecolor="red" strokeweight=".5pt">
+              <v:shape w14:anchorId="371962EA" id="Straight Arrow Connector 12" o:spid="_x0000_s1026" type="#_x0000_t32" style="position:absolute;margin-left:152.45pt;margin-top:134.85pt;width:17pt;height:43pt;z-index:251667456;visibility:visible;mso-wrap-style:square;mso-wrap-distance-left:9pt;mso-wrap-distance-top:0;mso-wrap-distance-right:9pt;mso-wrap-distance-bottom:0;mso-position-horizontal:absolute;mso-position-horizontal-relative:text;mso-position-vertical:absolute;mso-position-vertical-relative:text" o:gfxdata="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" strokecolor="red" strokeweight=".5pt">
                 <v:stroke endarrow="block" joinstyle="miter"/>
               </v:shape>
             </w:pict>
@@ -812,7 +812,7 @@
           </mc:Choice>
           <mc:Fallback>
             <w:pict>
-              <v:oval w14:anchorId="059CAAAC" id="Oval 11" o:spid="_x0000_s1026" style="position:absolute;margin-left:155.95pt;margin-top:177.35pt;width:50pt;height:19.5pt;z-index:251666432;visibility:visible;mso-wrap-style:square;mso-wrap-distance-left:9pt;mso-wrap-distance-top:0;mso-wrap-distance-right:9pt;mso-wrap-distance-bottom:0;mso-position-horizontal:absolute;mso-position-horizontal-relative:text;mso-position-vertical:absolute;mso-position-vertical-relative:text;v-text-anchor:middle" o:gfxdata="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" filled="f" strokecolor="red"/>
+              <v:oval w14:anchorId="242ABA76" id="Oval 11" o:spid="_x0000_s1026" style="position:absolute;margin-left:155.95pt;margin-top:177.35pt;width:50pt;height:19.5pt;z-index:251666432;visibility:visible;mso-wrap-style:square;mso-wrap-distance-left:9pt;mso-wrap-distance-top:0;mso-wrap-distance-right:9pt;mso-wrap-distance-bottom:0;mso-position-horizontal:absolute;mso-position-horizontal-relative:text;mso-position-vertical:absolute;mso-position-vertical-relative:text;v-text-anchor:middle" o:gfxdata="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" filled="f" strokecolor="red"/>
             </w:pict>
           </mc:Fallback>
         </mc:AlternateContent>
@@ -893,7 +893,7 @@
           </mc:Choice>
           <mc:Fallback>
             <w:pict>
-              <v:oval w14:anchorId="4C6A4363" id="Oval 10" o:spid="_x0000_s1026" style="position:absolute;margin-left:119.45pt;margin-top:115.35pt;width:50pt;height:19.5pt;z-index:251664384;visibility:visible;mso-wrap-style:square;mso-wrap-distance-left:9pt;mso-wrap-distance-top:0;mso-wrap-distance-right:9pt;mso-wrap-distance-bottom:0;mso-position-horizontal:absolute;mso-position-horizontal-relative:text;mso-position-vertical:absolute;mso-position-vertical-relative:text;v-text-anchor:middle" o:gfxdata="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" filled="f" strokecolor="red"/>
+              <v:oval w14:anchorId="0102E28D" id="Oval 10" o:spid="_x0000_s1026" style="position:absolute;margin-left:119.45pt;margin-top:115.35pt;width:50pt;height:19.5pt;z-index:251664384;visibility:visible;mso-wrap-style:square;mso-wrap-distance-left:9pt;mso-wrap-distance-top:0;mso-wrap-distance-right:9pt;mso-wrap-distance-bottom:0;mso-position-horizontal:absolute;mso-position-horizontal-relative:text;mso-position-vertical:absolute;mso-position-vertical-relative:text;v-text-anchor:middle" o:gfxdata="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" filled="f" strokecolor="red"/>
             </w:pict>
           </mc:Fallback>
         </mc:AlternateContent>
@@ -1099,7 +1099,7 @@
           </mc:Choice>
           <mc:Fallback>
             <w:pict>
-              <v:rect w14:anchorId="5DBCA343" id="Rectangle 15" o:spid="_x0000_s1026" style="position:absolute;margin-left:31.55pt;margin-top:66.55pt;width:126pt;height:107pt;z-index:251669504;visibility:visible;mso-wrap-style:square;mso-wrap-distance-left:9pt;mso-wrap-distance-top:0;mso-wrap-distance-right:9pt;mso-wrap-distance-bottom:0;mso-position-horizontal:absolute;mso-position-horizontal-relative:text;mso-position-vertical:absolute;mso-position-vertical-relative:text;v-text-anchor:middle" o:gfxdata="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" filled="f" strokecolor="red">
+              <v:rect w14:anchorId="651B5C1F" id="Rectangle 15" o:spid="_x0000_s1026" style="position:absolute;margin-left:31.55pt;margin-top:66.55pt;width:126pt;height:107pt;z-index:251669504;visibility:visible;mso-wrap-style:square;mso-wrap-distance-left:9pt;mso-wrap-distance-top:0;mso-wrap-distance-right:9pt;mso-wrap-distance-bottom:0;mso-position-horizontal:absolute;mso-position-horizontal-relative:text;mso-position-vertical:absolute;mso-position-vertical-relative:text;v-text-anchor:middle" o:gfxdata="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" filled="f" strokecolor="red">
                 <v:stroke joinstyle="round"/>
               </v:rect>
             </w:pict>
@@ -1393,7 +1393,7 @@
           </mc:Choice>
           <mc:Fallback>
             <w:pict>
-              <v:shape w14:anchorId="3FF6B9E9" id="Straight Arrow Connector 20" o:spid="_x0000_s1026" type="#_x0000_t32" style="position:absolute;margin-left:148.45pt;margin-top:150.7pt;width:23.15pt;height:32.55pt;z-index:251677696;visibility:visible;mso-wrap-style:square;mso-width-percent:0;mso-height-percent:0;mso-wrap-distance-left:9pt;mso-wrap-distance-top:0;mso-wrap-distance-right:9pt;mso-wrap-distance-bottom:0;mso-position-horizontal:absolute;mso-position-horizontal-relative:text;mso-position-vertical:absolute;mso-position-vertical-relative:text;mso-width-percent:0;mso-height-percent:0;mso-width-relative:margin;mso-height-relative:margin" o:gfxdata="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" strokecolor="red" strokeweight=".5pt">
+              <v:shape w14:anchorId="3ECD7D5D" id="Straight Arrow Connector 20" o:spid="_x0000_s1026" type="#_x0000_t32" style="position:absolute;margin-left:148.45pt;margin-top:150.7pt;width:23.15pt;height:32.55pt;z-index:251677696;visibility:visible;mso-wrap-style:square;mso-width-percent:0;mso-height-percent:0;mso-wrap-distance-left:9pt;mso-wrap-distance-top:0;mso-wrap-distance-right:9pt;mso-wrap-distance-bottom:0;mso-position-horizontal:absolute;mso-position-horizontal-relative:text;mso-position-vertical:absolute;mso-position-vertical-relative:text;mso-width-percent:0;mso-height-percent:0;mso-width-relative:margin;mso-height-relative:margin" o:gfxdata="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" strokecolor="red" strokeweight=".5pt">
                 <v:stroke endarrow="block" joinstyle="miter"/>
               </v:shape>
             </w:pict>
@@ -1467,7 +1467,7 @@
           </mc:Choice>
           <mc:Fallback>
             <w:pict>
-              <v:shape w14:anchorId="273BC376" id="Straight Arrow Connector 19" o:spid="_x0000_s1026" type="#_x0000_t32" style="position:absolute;margin-left:195.35pt;margin-top:200.75pt;width:90.5pt;height:26.5pt;z-index:251675648;visibility:visible;mso-wrap-style:square;mso-wrap-distance-left:9pt;mso-wrap-distance-top:0;mso-wrap-distance-right:9pt;mso-wrap-distance-bottom:0;mso-position-horizontal:absolute;mso-position-horizontal-relative:text;mso-position-vertical:absolute;mso-position-vertical-relative:text" o:gfxdata="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" strokecolor="red" strokeweight=".5pt">
+              <v:shape w14:anchorId="5FD6E694" id="Straight Arrow Connector 19" o:spid="_x0000_s1026" type="#_x0000_t32" style="position:absolute;margin-left:195.35pt;margin-top:200.75pt;width:90.5pt;height:26.5pt;z-index:251675648;visibility:visible;mso-wrap-style:square;mso-wrap-distance-left:9pt;mso-wrap-distance-top:0;mso-wrap-distance-right:9pt;mso-wrap-distance-bottom:0;mso-position-horizontal:absolute;mso-position-horizontal-relative:text;mso-position-vertical:absolute;mso-position-vertical-relative:text" o:gfxdata="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" strokecolor="red" strokeweight=".5pt">
                 <v:stroke endarrow="block" joinstyle="miter"/>
               </v:shape>
             </w:pict>
@@ -1550,7 +1550,7 @@
           </mc:Choice>
           <mc:Fallback>
             <w:pict>
-              <v:oval w14:anchorId="3DBE0ACA" id="Oval 18" o:spid="_x0000_s1026" style="position:absolute;margin-left:156.05pt;margin-top:182.7pt;width:50pt;height:19.5pt;z-index:251673600;visibility:visible;mso-wrap-style:square;mso-wrap-distance-left:9pt;mso-wrap-distance-top:0;mso-wrap-distance-right:9pt;mso-wrap-distance-bottom:0;mso-position-horizontal:absolute;mso-position-horizontal-relative:text;mso-position-vertical:absolute;mso-position-vertical-relative:text;v-text-anchor:middle" o:gfxdata="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" filled="f" strokecolor="red"/>
+              <v:oval w14:anchorId="7A96C077" id="Oval 18" o:spid="_x0000_s1026" style="position:absolute;margin-left:156.05pt;margin-top:182.7pt;width:50pt;height:19.5pt;z-index:251673600;visibility:visible;mso-wrap-style:square;mso-wrap-distance-left:9pt;mso-wrap-distance-top:0;mso-wrap-distance-right:9pt;mso-wrap-distance-bottom:0;mso-position-horizontal:absolute;mso-position-horizontal-relative:text;mso-position-vertical:absolute;mso-position-vertical-relative:text;v-text-anchor:middle" o:gfxdata="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" filled="f" strokecolor="red"/>
             </w:pict>
           </mc:Fallback>
         </mc:AlternateContent>
@@ -1631,7 +1631,7 @@
           </mc:Choice>
           <mc:Fallback>
             <w:pict>
-              <v:oval w14:anchorId="04E6BA84" id="Oval 17" o:spid="_x0000_s1026" style="position:absolute;margin-left:120.85pt;margin-top:131.25pt;width:50pt;height:19.5pt;z-index:251671552;visibility:visible;mso-wrap-style:square;mso-wrap-distance-left:9pt;mso-wrap-distance-top:0;mso-wrap-distance-right:9pt;mso-wrap-distance-bottom:0;mso-position-horizontal:absolute;mso-position-horizontal-relative:text;mso-position-vertical:absolute;mso-position-vertical-relative:text;v-text-anchor:middle" o:gfxdata="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" filled="f" strokecolor="red"/>
+              <v:oval w14:anchorId="015A4951" id="Oval 17" o:spid="_x0000_s1026" style="position:absolute;margin-left:120.85pt;margin-top:131.25pt;width:50pt;height:19.5pt;z-index:251671552;visibility:visible;mso-wrap-style:square;mso-wrap-distance-left:9pt;mso-wrap-distance-top:0;mso-wrap-distance-right:9pt;mso-wrap-distance-bottom:0;mso-position-horizontal:absolute;mso-position-horizontal-relative:text;mso-position-vertical:absolute;mso-position-vertical-relative:text;v-text-anchor:middle" o:gfxdata="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" filled="f" strokecolor="red"/>
             </w:pict>
           </mc:Fallback>
         </mc:AlternateContent>
@@ -1827,7 +1827,7 @@
           </mc:Choice>
           <mc:Fallback>
             <w:pict>
-              <v:rect w14:anchorId="7F4247E9" id="Rectangle 22" o:spid="_x0000_s1026" style="position:absolute;margin-left:298.05pt;margin-top:66.5pt;width:126pt;height:107pt;z-index:251679744;visibility:visible;mso-wrap-style:square;mso-wrap-distance-left:9pt;mso-wrap-distance-top:0;mso-wrap-distance-right:9pt;mso-wrap-distance-bottom:0;mso-position-horizontal:absolute;mso-position-horizontal-relative:text;mso-position-vertical:absolute;mso-position-vertical-relative:text;v-text-anchor:middle" o:gfxdata="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" filled="f" strokecolor="red">
+              <v:rect w14:anchorId="11F4B8FF" id="Rectangle 22" o:spid="_x0000_s1026" style="position:absolute;margin-left:298.05pt;margin-top:66.5pt;width:126pt;height:107pt;z-index:251679744;visibility:visible;mso-wrap-style:square;mso-wrap-distance-left:9pt;mso-wrap-distance-top:0;mso-wrap-distance-right:9pt;mso-wrap-distance-bottom:0;mso-position-horizontal:absolute;mso-position-horizontal-relative:text;mso-position-vertical:absolute;mso-position-vertical-relative:text;v-text-anchor:middle" o:gfxdata="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" filled="f" strokecolor="red">
                 <v:stroke joinstyle="round"/>
               </v:rect>
             </w:pict>
@@ -2224,7 +2224,7 @@
           </mc:Choice>
           <mc:Fallback>
             <w:pict>
-              <v:oval w14:anchorId="247253A5" id="Oval 25" o:spid="_x0000_s1026" style="position:absolute;margin-left:22pt;margin-top:68.35pt;width:77pt;height:23.8pt;z-index:251680768;visibility:visible;mso-wrap-style:square;mso-wrap-distance-left:9pt;mso-wrap-distance-top:0;mso-wrap-distance-right:9pt;mso-wrap-distance-bottom:0;mso-position-horizontal:absolute;mso-position-horizontal-relative:text;mso-position-vertical:absolute;mso-position-vertical-relative:text;v-text-anchor:middle" o:gfxdata="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" filled="f" strokecolor="red"/>
+              <v:oval w14:anchorId="4B313AA0" id="Oval 25" o:spid="_x0000_s1026" style="position:absolute;margin-left:22pt;margin-top:68.35pt;width:77pt;height:23.8pt;z-index:251680768;visibility:visible;mso-wrap-style:square;mso-wrap-distance-left:9pt;mso-wrap-distance-top:0;mso-wrap-distance-right:9pt;mso-wrap-distance-bottom:0;mso-position-horizontal:absolute;mso-position-horizontal-relative:text;mso-position-vertical:absolute;mso-position-vertical-relative:text;v-text-anchor:middle" o:gfxdata="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" filled="f" strokecolor="red"/>
             </w:pict>
           </mc:Fallback>
         </mc:AlternateContent>
@@ -2475,7 +2475,7 @@
           </mc:Choice>
           <mc:Fallback>
             <w:pict>
-              <v:shapetype w14:anchorId="677E0601" id="_x0000_t66" coordsize="21600,21600" o:spt="66" adj="5400,5400" path="m@0,l@0@1,21600@1,21600@2@0@2@0,21600,,10800xe">
+              <v:shapetype w14:anchorId="70BF37F8" id="_x0000_t66" coordsize="21600,21600" o:spt="66" adj="5400,5400" path="m@0,l@0@1,21600@1,21600@2@0@2@0,21600,,10800xe">
                 <v:stroke joinstyle="miter"/>
                 <v:formulas>
                   <v:f eqn="val #0"/>
@@ -2940,11 +2940,769 @@
         </w:rPr>
         <w:t>Compare</w:t>
       </w:r>
+    </w:p>
+    <w:p>
+      <w:pPr>
+        <w:pStyle w:val="ListParagraph"/>
+        <w:numPr>
+          <w:ilvl w:val="1"/>
+          <w:numId w:val="3"/>
+        </w:numPr>
+        <w:rPr>
+          <w:rFonts w:ascii="Times New Roman" w:hAnsi="Times New Roman" w:cs="Times New Roman"/>
+          <w:b/>
+          <w:sz w:val="28"/>
+          <w:szCs w:val="28"/>
+          <w:lang w:val="en-GB"/>
+        </w:rPr>
+      </w:pPr>
+      <w:r>
+        <w:rPr>
+          <w:rFonts w:ascii="Times New Roman" w:hAnsi="Times New Roman" w:cs="Times New Roman"/>
+          <w:b/>
+          <w:sz w:val="28"/>
+          <w:szCs w:val="28"/>
+          <w:lang w:val="en-GB"/>
+        </w:rPr>
+        <w:t xml:space="preserve"> Press Compare button</w:t>
+      </w:r>
+    </w:p>
+    <w:p>
+      <w:pPr>
+        <w:pStyle w:val="ListParagraph"/>
+        <w:numPr>
+          <w:ilvl w:val="0"/>
+          <w:numId w:val="8"/>
+        </w:numPr>
+        <w:rPr>
+          <w:rFonts w:ascii="Times New Roman" w:hAnsi="Times New Roman" w:cs="Times New Roman"/>
+          <w:b/>
+          <w:sz w:val="28"/>
+          <w:szCs w:val="28"/>
+          <w:lang w:val="en-GB"/>
+        </w:rPr>
+      </w:pPr>
+      <w:r>
+        <w:rPr>
+          <w:rFonts w:ascii="Times New Roman" w:hAnsi="Times New Roman" w:cs="Times New Roman"/>
+          <w:sz w:val="28"/>
+          <w:szCs w:val="28"/>
+          <w:lang w:val="en-GB"/>
+        </w:rPr>
+        <w:t>Press compare button</w:t>
+      </w:r>
+    </w:p>
+    <w:p>
+      <w:pPr>
+        <w:pStyle w:val="ListParagraph"/>
+        <w:numPr>
+          <w:ilvl w:val="0"/>
+          <w:numId w:val="8"/>
+        </w:numPr>
+        <w:rPr>
+          <w:rFonts w:ascii="Times New Roman" w:hAnsi="Times New Roman" w:cs="Times New Roman"/>
+          <w:b/>
+          <w:sz w:val="28"/>
+          <w:szCs w:val="28"/>
+          <w:lang w:val="en-GB"/>
+        </w:rPr>
+      </w:pPr>
+      <w:r>
+        <w:rPr>
+          <w:rFonts w:ascii="Times New Roman" w:hAnsi="Times New Roman" w:cs="Times New Roman"/>
+          <w:sz w:val="28"/>
+          <w:szCs w:val="28"/>
+          <w:lang w:val="en-GB"/>
+        </w:rPr>
+        <w:t>The program displays the difference lines with a coloured highlight.</w:t>
+      </w:r>
+    </w:p>
+    <w:p>
+      <w:pPr>
+        <w:rPr>
+          <w:rFonts w:ascii="Times New Roman" w:hAnsi="Times New Roman" w:cs="Times New Roman"/>
+          <w:b/>
+          <w:sz w:val="28"/>
+          <w:szCs w:val="28"/>
+          <w:lang w:val="en-GB"/>
+        </w:rPr>
+      </w:pPr>
+      <w:r>
+        <w:rPr>
+          <w:noProof/>
+        </w:rPr>
+        <mc:AlternateContent>
+          <mc:Choice Requires="wps">
+            <w:drawing>
+              <wp:anchor distT="0" distB="0" distL="114300" distR="114300" simplePos="0" relativeHeight="251686912" behindDoc="0" locked="0" layoutInCell="1" allowOverlap="1" wp14:anchorId="060937DC" wp14:editId="2AB0A9FF">
+                <wp:simplePos x="0" y="0"/>
+                <wp:positionH relativeFrom="page">
+                  <wp:align>center</wp:align>
+                </wp:positionH>
+                <wp:positionV relativeFrom="paragraph">
+                  <wp:posOffset>1794289</wp:posOffset>
+                </wp:positionV>
+                <wp:extent cx="2130950" cy="151075"/>
+                <wp:effectExtent l="19050" t="19050" r="22225" b="40005"/>
+                <wp:wrapNone/>
+                <wp:docPr id="35" name="Arrow: Left-Right 35"/>
+                <wp:cNvGraphicFramePr/>
+                <a:graphic xmlns:a="http://schemas.openxmlformats.org/drawingml/2006/main">
+                  <a:graphicData uri="http://schemas.microsoft.com/office/word/2010/wordprocessingShape">
+                    <wps:wsp>
+                      <wps:cNvSpPr/>
+                      <wps:spPr>
+                        <a:xfrm>
+                          <a:off x="0" y="0"/>
+                          <a:ext cx="2130950" cy="151075"/>
+                        </a:xfrm>
+                        <a:prstGeom prst="leftRightArrow">
+                          <a:avLst/>
+                        </a:prstGeom>
+                        <a:solidFill>
+                          <a:srgbClr val="FF0000"/>
+                        </a:solidFill>
+                        <a:ln>
+                          <a:solidFill>
+                            <a:srgbClr val="FF0000"/>
+                          </a:solidFill>
+                        </a:ln>
+                      </wps:spPr>
+                      <wps:style>
+                        <a:lnRef idx="2">
+                          <a:schemeClr val="accent1">
+                            <a:shade val="50000"/>
+                          </a:schemeClr>
+                        </a:lnRef>
+                        <a:fillRef idx="1">
+                          <a:schemeClr val="accent1"/>
+                        </a:fillRef>
+                        <a:effectRef idx="0">
+                          <a:schemeClr val="accent1"/>
+                        </a:effectRef>
+                        <a:fontRef idx="minor">
+                          <a:schemeClr val="lt1"/>
+                        </a:fontRef>
+                      </wps:style>
+                      <wps:bodyPr rot="0" spcFirstLastPara="0" vertOverflow="overflow" horzOverflow="overflow" vert="horz" wrap="square" lIns="91440" tIns="45720" rIns="91440" bIns="45720" numCol="1" spcCol="0" rtlCol="0" fromWordArt="0" anchor="ctr" anchorCtr="0" forceAA="0" compatLnSpc="1">
+                        <a:prstTxWarp prst="textNoShape">
+                          <a:avLst/>
+                        </a:prstTxWarp>
+                        <a:noAutofit/>
+                      </wps:bodyPr>
+                    </wps:wsp>
+                  </a:graphicData>
+                </a:graphic>
+              </wp:anchor>
+            </w:drawing>
+          </mc:Choice>
+          <mc:Fallback>
+            <w:pict>
+              <v:shapetype w14:anchorId="391298D5" id="_x0000_t69" coordsize="21600,21600" o:spt="69" adj="4320,5400" path="m,10800l@0,21600@0@3@2@3@2,21600,21600,10800@2,0@2@1@0@1@0,xe">
+                <v:stroke joinstyle="miter"/>
+                <v:formulas>
+                  <v:f eqn="val #0"/>
+                  <v:f eqn="val #1"/>
+                  <v:f eqn="sum 21600 0 #0"/>
+                  <v:f eqn="sum 21600 0 #1"/>
+                  <v:f eqn="prod #0 #1 10800"/>
+                  <v:f eqn="sum #0 0 @4"/>
+                  <v:f eqn="sum 21600 0 @5"/>
+                </v:formulas>
+                <v:path o:connecttype="custom" o:connectlocs="@2,0;10800,@1;@0,0;0,10800;@0,21600;10800,@3;@2,21600;21600,10800" o:connectangles="270,270,270,180,90,90,90,0" textboxrect="@5,@1,@6,@3"/>
+                <v:handles>
+                  <v:h position="#0,#1" xrange="0,10800" yrange="0,10800"/>
+                </v:handles>
+              </v:shapetype>
+              <v:shape id="Arrow: Left-Right 35" o:spid="_x0000_s1026" type="#_x0000_t69" style="position:absolute;margin-left:0;margin-top:141.3pt;width:167.8pt;height:11.9pt;z-index:251686912;visibility:visible;mso-wrap-style:square;mso-wrap-distance-left:9pt;mso-wrap-distance-top:0;mso-wrap-distance-right:9pt;mso-wrap-distance-bottom:0;mso-position-horizontal:center;mso-position-horizontal-relative:page;mso-position-vertical:absolute;mso-position-vertical-relative:text;v-text-anchor:middle" o:gfxdata="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" adj="766" fillcolor="red" strokecolor="red" strokeweight="1pt">
+                <w10:wrap anchorx="page"/>
+              </v:shape>
+            </w:pict>
+          </mc:Fallback>
+        </mc:AlternateContent>
+      </w:r>
+      <w:r>
+        <w:rPr>
+          <w:noProof/>
+        </w:rPr>
+        <mc:AlternateContent>
+          <mc:Choice Requires="wps">
+            <w:drawing>
+              <wp:anchor distT="0" distB="0" distL="114300" distR="114300" simplePos="0" relativeHeight="251684864" behindDoc="0" locked="0" layoutInCell="1" allowOverlap="1">
+                <wp:simplePos x="0" y="0"/>
+                <wp:positionH relativeFrom="column">
+                  <wp:posOffset>1678968</wp:posOffset>
+                </wp:positionH>
+                <wp:positionV relativeFrom="paragraph">
+                  <wp:posOffset>1045569</wp:posOffset>
+                </wp:positionV>
+                <wp:extent cx="2130950" cy="151075"/>
+                <wp:effectExtent l="19050" t="19050" r="22225" b="40005"/>
+                <wp:wrapNone/>
+                <wp:docPr id="34" name="Arrow: Left-Right 34"/>
+                <wp:cNvGraphicFramePr/>
+                <a:graphic xmlns:a="http://schemas.openxmlformats.org/drawingml/2006/main">
+                  <a:graphicData uri="http://schemas.microsoft.com/office/word/2010/wordprocessingShape">
+                    <wps:wsp>
+                      <wps:cNvSpPr/>
+                      <wps:spPr>
+                        <a:xfrm>
+                          <a:off x="0" y="0"/>
+                          <a:ext cx="2130950" cy="151075"/>
+                        </a:xfrm>
+                        <a:prstGeom prst="leftRightArrow">
+                          <a:avLst/>
+                        </a:prstGeom>
+                        <a:solidFill>
+                          <a:srgbClr val="FF0000"/>
+                        </a:solidFill>
+                        <a:ln>
+                          <a:solidFill>
+                            <a:srgbClr val="FF0000"/>
+                          </a:solidFill>
+                        </a:ln>
+                      </wps:spPr>
+                      <wps:style>
+                        <a:lnRef idx="2">
+                          <a:schemeClr val="accent1">
+                            <a:shade val="50000"/>
+                          </a:schemeClr>
+                        </a:lnRef>
+                        <a:fillRef idx="1">
+                          <a:schemeClr val="accent1"/>
+                        </a:fillRef>
+                        <a:effectRef idx="0">
+                          <a:schemeClr val="accent1"/>
+                        </a:effectRef>
+                        <a:fontRef idx="minor">
+                          <a:schemeClr val="lt1"/>
+                        </a:fontRef>
+                      </wps:style>
+                      <wps:bodyPr rot="0" spcFirstLastPara="0" vertOverflow="overflow" horzOverflow="overflow" vert="horz" wrap="square" lIns="91440" tIns="45720" rIns="91440" bIns="45720" numCol="1" spcCol="0" rtlCol="0" fromWordArt="0" anchor="ctr" anchorCtr="0" forceAA="0" compatLnSpc="1">
+                        <a:prstTxWarp prst="textNoShape">
+                          <a:avLst/>
+                        </a:prstTxWarp>
+                        <a:noAutofit/>
+                      </wps:bodyPr>
+                    </wps:wsp>
+                  </a:graphicData>
+                </a:graphic>
+              </wp:anchor>
+            </w:drawing>
+          </mc:Choice>
+          <mc:Fallback>
+            <w:pict>
+              <v:shape w14:anchorId="60ED37B1" id="Arrow: Left-Right 34" o:spid="_x0000_s1026" type="#_x0000_t69" style="position:absolute;margin-left:132.2pt;margin-top:82.35pt;width:167.8pt;height:11.9pt;z-index:251684864;visibility:visible;mso-wrap-style:square;mso-wrap-distance-left:9pt;mso-wrap-distance-top:0;mso-wrap-distance-right:9pt;mso-wrap-distance-bottom:0;mso-position-horizontal:absolute;mso-position-horizontal-relative:text;mso-position-vertical:absolute;mso-position-vertical-relative:text;v-text-anchor:middle" o:gfxdata="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" adj="766" fillcolor="red" strokecolor="red" strokeweight="1pt"/>
+            </w:pict>
+          </mc:Fallback>
+        </mc:AlternateContent>
+      </w:r>
+      <w:r>
+        <w:rPr>
+          <w:noProof/>
+        </w:rPr>
+        <mc:AlternateContent>
+          <mc:Choice Requires="wps">
+            <w:drawing>
+              <wp:anchor distT="0" distB="0" distL="114300" distR="114300" simplePos="0" relativeHeight="251683840" behindDoc="0" locked="0" layoutInCell="1" allowOverlap="1" wp14:anchorId="0A9DB321" wp14:editId="5EEDA173">
+                <wp:simplePos x="0" y="0"/>
+                <wp:positionH relativeFrom="margin">
+                  <wp:posOffset>2823955</wp:posOffset>
+                </wp:positionH>
+                <wp:positionV relativeFrom="paragraph">
+                  <wp:posOffset>234950</wp:posOffset>
+                </wp:positionV>
+                <wp:extent cx="548640" cy="133350"/>
+                <wp:effectExtent l="19050" t="19050" r="22860" b="19050"/>
+                <wp:wrapNone/>
+                <wp:docPr id="33" name="Rectangle 33"/>
+                <wp:cNvGraphicFramePr/>
+                <a:graphic xmlns:a="http://schemas.openxmlformats.org/drawingml/2006/main">
+                  <a:graphicData uri="http://schemas.microsoft.com/office/word/2010/wordprocessingShape">
+                    <wps:wsp>
+                      <wps:cNvSpPr/>
+                      <wps:spPr>
+                        <a:xfrm>
+                          <a:off x="0" y="0"/>
+                          <a:ext cx="548640" cy="133350"/>
+                        </a:xfrm>
+                        <a:prstGeom prst="rect">
+                          <a:avLst/>
+                        </a:prstGeom>
+                        <a:noFill/>
+                        <a:ln w="38100" cap="flat" cmpd="sng" algn="ctr">
+                          <a:solidFill>
+                            <a:srgbClr val="FF0000"/>
+                          </a:solidFill>
+                          <a:prstDash val="solid"/>
+                          <a:round/>
+                          <a:headEnd type="none" w="med" len="med"/>
+                          <a:tailEnd type="none" w="med" len="med"/>
+                        </a:ln>
+                      </wps:spPr>
+                      <wps:style>
+                        <a:lnRef idx="0">
+                          <a:scrgbClr r="0" g="0" b="0"/>
+                        </a:lnRef>
+                        <a:fillRef idx="0">
+                          <a:scrgbClr r="0" g="0" b="0"/>
+                        </a:fillRef>
+                        <a:effectRef idx="0">
+                          <a:scrgbClr r="0" g="0" b="0"/>
+                        </a:effectRef>
+                        <a:fontRef idx="minor">
+                          <a:schemeClr val="dk1"/>
+                        </a:fontRef>
+                      </wps:style>
+                      <wps:bodyPr rot="0" spcFirstLastPara="0" vertOverflow="overflow" horzOverflow="overflow" vert="horz" wrap="square" lIns="91440" tIns="45720" rIns="91440" bIns="45720" numCol="1" spcCol="0" rtlCol="0" fromWordArt="0" anchor="ctr" anchorCtr="0" forceAA="0" compatLnSpc="1">
+                        <a:prstTxWarp prst="textNoShape">
+                          <a:avLst/>
+                        </a:prstTxWarp>
+                        <a:noAutofit/>
+                      </wps:bodyPr>
+                    </wps:wsp>
+                  </a:graphicData>
+                </a:graphic>
+                <wp14:sizeRelH relativeFrom="margin">
+                  <wp14:pctWidth>0</wp14:pctWidth>
+                </wp14:sizeRelH>
+              </wp:anchor>
+            </w:drawing>
+          </mc:Choice>
+          <mc:Fallback>
+            <w:pict>
+              <v:rect w14:anchorId="2ADCE693" id="Rectangle 33" o:spid="_x0000_s1026" style="position:absolute;margin-left:222.35pt;margin-top:18.5pt;width:43.2pt;height:10.5pt;z-index:251683840;visibility:visible;mso-wrap-style:square;mso-width-percent:0;mso-wrap-distance-left:9pt;mso-wrap-distance-top:0;mso-wrap-distance-right:9pt;mso-wrap-distance-bottom:0;mso-position-horizontal:absolute;mso-position-horizontal-relative:margin;mso-position-vertical:absolute;mso-position-vertical-relative:text;mso-width-percent:0;mso-width-relative:margin;v-text-anchor:middle" o:gfxdata="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" filled="f" strokecolor="red" strokeweight="3pt">
+                <v:stroke joinstyle="round"/>
+                <w10:wrap anchorx="margin"/>
+              </v:rect>
+            </w:pict>
+          </mc:Fallback>
+        </mc:AlternateContent>
+      </w:r>
+      <w:r>
+        <w:rPr>
+          <w:noProof/>
+        </w:rPr>
+        <w:drawing>
+          <wp:inline distT="0" distB="0" distL="0" distR="0" wp14:anchorId="5B73B1E3" wp14:editId="0174EBFB">
+            <wp:extent cx="6123305" cy="3061970"/>
+            <wp:effectExtent l="0" t="0" r="0" b="5080"/>
+            <wp:docPr id="32" name="Picture 32"/>
+            <wp:cNvGraphicFramePr>
+              <a:graphicFrameLocks xmlns:a="http://schemas.openxmlformats.org/drawingml/2006/main" noChangeAspect="1"/>
+            </wp:cNvGraphicFramePr>
+            <a:graphic xmlns:a="http://schemas.openxmlformats.org/drawingml/2006/main">
+              <a:graphicData uri="http://schemas.openxmlformats.org/drawingml/2006/picture">
+                <pic:pic xmlns:pic="http://schemas.openxmlformats.org/drawingml/2006/picture">
+                  <pic:nvPicPr>
+                    <pic:cNvPr id="1" name=""/>
+                    <pic:cNvPicPr/>
+                  </pic:nvPicPr>
+                  <pic:blipFill>
+                    <a:blip r:embed="rId16"/>
+                    <a:stretch>
+                      <a:fillRect/>
+                    </a:stretch>
+                  </pic:blipFill>
+                  <pic:spPr>
+                    <a:xfrm>
+                      <a:off x="0" y="0"/>
+                      <a:ext cx="6123305" cy="3061970"/>
+                    </a:xfrm>
+                    <a:prstGeom prst="rect">
+                      <a:avLst/>
+                    </a:prstGeom>
+                  </pic:spPr>
+                </pic:pic>
+              </a:graphicData>
+            </a:graphic>
+          </wp:inline>
+        </w:drawing>
+      </w:r>
+    </w:p>
+    <w:p>
+      <w:pPr>
+        <w:rPr>
+          <w:rFonts w:ascii="Times New Roman" w:hAnsi="Times New Roman" w:cs="Times New Roman"/>
+          <w:b/>
+          <w:sz w:val="28"/>
+          <w:szCs w:val="28"/>
+          <w:lang w:val="en-GB"/>
+        </w:rPr>
+      </w:pPr>
+      <w:r>
+        <w:rPr>
+          <w:rFonts w:ascii="Times New Roman" w:hAnsi="Times New Roman" w:cs="Times New Roman"/>
+          <w:b/>
+          <w:sz w:val="28"/>
+          <w:szCs w:val="28"/>
+          <w:lang w:val="en-GB"/>
+        </w:rPr>
+        <w:br w:type="page"/>
+      </w:r>
+    </w:p>
+    <w:p>
+      <w:pPr>
+        <w:pStyle w:val="ListParagraph"/>
+        <w:numPr>
+          <w:ilvl w:val="0"/>
+          <w:numId w:val="3"/>
+        </w:numPr>
+        <w:rPr>
+          <w:rFonts w:ascii="Times New Roman" w:hAnsi="Times New Roman" w:cs="Times New Roman"/>
+          <w:b/>
+          <w:sz w:val="28"/>
+          <w:szCs w:val="28"/>
+          <w:lang w:val="en-GB"/>
+        </w:rPr>
+      </w:pPr>
+      <w:r>
+        <w:rPr>
+          <w:rFonts w:ascii="Times New Roman" w:hAnsi="Times New Roman" w:cs="Times New Roman"/>
+          <w:b/>
+          <w:sz w:val="28"/>
+          <w:szCs w:val="28"/>
+          <w:lang w:val="en-GB"/>
+        </w:rPr>
+        <w:lastRenderedPageBreak/>
+        <w:t>Merge</w:t>
+      </w:r>
+    </w:p>
+    <w:p>
+      <w:pPr>
+        <w:pStyle w:val="ListParagraph"/>
+        <w:numPr>
+          <w:ilvl w:val="1"/>
+          <w:numId w:val="3"/>
+        </w:numPr>
+        <w:rPr>
+          <w:rFonts w:ascii="Times New Roman" w:hAnsi="Times New Roman" w:cs="Times New Roman"/>
+          <w:b/>
+          <w:sz w:val="28"/>
+          <w:szCs w:val="28"/>
+          <w:lang w:val="en-GB"/>
+        </w:rPr>
+      </w:pPr>
+      <w:r>
+        <w:rPr>
+          <w:rFonts w:ascii="Times New Roman" w:hAnsi="Times New Roman" w:cs="Times New Roman"/>
+          <w:b/>
+          <w:sz w:val="28"/>
+          <w:szCs w:val="28"/>
+          <w:lang w:val="en-GB"/>
+        </w:rPr>
+        <w:t xml:space="preserve"> </w:t>
+      </w:r>
+      <w:r>
+        <w:rPr>
+          <w:rFonts w:ascii="Times New Roman" w:hAnsi="Times New Roman" w:cs="Times New Roman"/>
+          <w:b/>
+          <w:sz w:val="28"/>
+          <w:szCs w:val="28"/>
+          <w:lang w:val="en-GB"/>
+        </w:rPr>
+        <w:t xml:space="preserve">Press </w:t>
+      </w:r>
+      <w:r>
+        <w:rPr>
+          <w:rFonts w:ascii="Times New Roman" w:hAnsi="Times New Roman" w:cs="Times New Roman"/>
+          <w:b/>
+          <w:sz w:val="28"/>
+          <w:szCs w:val="28"/>
+          <w:lang w:val="en-GB"/>
+        </w:rPr>
+        <w:t>copy to left</w:t>
+      </w:r>
+      <w:r>
+        <w:rPr>
+          <w:rFonts w:ascii="Times New Roman" w:hAnsi="Times New Roman" w:cs="Times New Roman"/>
+          <w:b/>
+          <w:sz w:val="28"/>
+          <w:szCs w:val="28"/>
+          <w:lang w:val="en-GB"/>
+        </w:rPr>
+        <w:t xml:space="preserve"> button</w:t>
+      </w:r>
+    </w:p>
+    <w:p>
+      <w:pPr>
+        <w:pStyle w:val="ListParagraph"/>
+        <w:numPr>
+          <w:ilvl w:val="0"/>
+          <w:numId w:val="8"/>
+        </w:numPr>
+        <w:rPr>
+          <w:rFonts w:ascii="Times New Roman" w:hAnsi="Times New Roman" w:cs="Times New Roman"/>
+          <w:b/>
+          <w:sz w:val="28"/>
+          <w:szCs w:val="28"/>
+          <w:lang w:val="en-GB"/>
+        </w:rPr>
+      </w:pPr>
+      <w:r>
+        <w:rPr>
+          <w:rFonts w:ascii="Times New Roman" w:hAnsi="Times New Roman" w:cs="Times New Roman"/>
+          <w:sz w:val="28"/>
+          <w:szCs w:val="28"/>
+          <w:lang w:val="en-GB"/>
+        </w:rPr>
+        <w:t>Press Copy to Left button</w:t>
+      </w:r>
+    </w:p>
+    <w:p>
+      <w:pPr>
+        <w:pStyle w:val="ListParagraph"/>
+        <w:numPr>
+          <w:ilvl w:val="0"/>
+          <w:numId w:val="8"/>
+        </w:numPr>
+        <w:rPr>
+          <w:rFonts w:ascii="Times New Roman" w:hAnsi="Times New Roman" w:cs="Times New Roman"/>
+          <w:b/>
+          <w:sz w:val="28"/>
+          <w:szCs w:val="28"/>
+          <w:lang w:val="en-GB"/>
+        </w:rPr>
+      </w:pPr>
+      <w:r>
+        <w:rPr>
+          <w:rFonts w:ascii="Times New Roman" w:hAnsi="Times New Roman" w:cs="Times New Roman"/>
+          <w:sz w:val="28"/>
+          <w:szCs w:val="28"/>
+          <w:lang w:val="en-GB"/>
+        </w:rPr>
+        <w:t>Traverse the blocks indicating the difference</w:t>
+      </w:r>
+      <w:r>
+        <w:rPr>
+          <w:rFonts w:ascii="Times New Roman" w:hAnsi="Times New Roman" w:cs="Times New Roman"/>
+          <w:sz w:val="28"/>
+          <w:szCs w:val="28"/>
+          <w:lang w:val="en-GB"/>
+        </w:rPr>
+        <w:t xml:space="preserve"> from the right panel</w:t>
+      </w:r>
+    </w:p>
+    <w:p>
+      <w:pPr>
+        <w:pStyle w:val="ListParagraph"/>
+        <w:numPr>
+          <w:ilvl w:val="1"/>
+          <w:numId w:val="3"/>
+        </w:numPr>
+        <w:rPr>
+          <w:rFonts w:ascii="Times New Roman" w:hAnsi="Times New Roman" w:cs="Times New Roman"/>
+          <w:b/>
+          <w:sz w:val="28"/>
+          <w:szCs w:val="28"/>
+          <w:lang w:val="en-GB"/>
+        </w:rPr>
+      </w:pPr>
+      <w:r>
+        <w:rPr>
+          <w:rFonts w:ascii="Times New Roman" w:hAnsi="Times New Roman" w:cs="Times New Roman"/>
+          <w:b/>
+          <w:sz w:val="28"/>
+          <w:szCs w:val="28"/>
+          <w:lang w:val="en-GB"/>
+        </w:rPr>
+        <w:t xml:space="preserve"> Copy to the left panel</w:t>
+      </w:r>
+    </w:p>
+    <w:p>
+      <w:pPr>
+        <w:pStyle w:val="ListParagraph"/>
+        <w:numPr>
+          <w:ilvl w:val="0"/>
+          <w:numId w:val="8"/>
+        </w:numPr>
+        <w:rPr>
+          <w:rFonts w:ascii="Times New Roman" w:hAnsi="Times New Roman" w:cs="Times New Roman"/>
+          <w:b/>
+          <w:sz w:val="28"/>
+          <w:szCs w:val="28"/>
+          <w:lang w:val="en-GB"/>
+        </w:rPr>
+      </w:pPr>
+      <w:r>
+        <w:rPr>
+          <w:rFonts w:ascii="Times New Roman" w:hAnsi="Times New Roman" w:cs="Times New Roman"/>
+          <w:sz w:val="28"/>
+          <w:szCs w:val="28"/>
+          <w:lang w:val="en-GB"/>
+        </w:rPr>
+        <w:t>Copy the selected block to the file in the left panel.</w:t>
+      </w:r>
+    </w:p>
+    <w:p>
+      <w:pPr>
+        <w:pStyle w:val="ListParagraph"/>
+        <w:numPr>
+          <w:ilvl w:val="1"/>
+          <w:numId w:val="3"/>
+        </w:numPr>
+        <w:rPr>
+          <w:rFonts w:ascii="Times New Roman" w:hAnsi="Times New Roman" w:cs="Times New Roman"/>
+          <w:b/>
+          <w:sz w:val="28"/>
+          <w:szCs w:val="28"/>
+          <w:lang w:val="en-GB"/>
+        </w:rPr>
+      </w:pPr>
+      <w:r>
+        <w:rPr>
+          <w:rFonts w:ascii="Times New Roman" w:hAnsi="Times New Roman" w:cs="Times New Roman"/>
+          <w:b/>
+          <w:sz w:val="28"/>
+          <w:szCs w:val="28"/>
+          <w:lang w:val="en-GB"/>
+        </w:rPr>
+        <w:t xml:space="preserve"> Press copy to right button</w:t>
+      </w:r>
+    </w:p>
+    <w:p>
+      <w:pPr>
+        <w:pStyle w:val="ListParagraph"/>
+        <w:numPr>
+          <w:ilvl w:val="0"/>
+          <w:numId w:val="8"/>
+        </w:numPr>
+        <w:rPr>
+          <w:rFonts w:ascii="Times New Roman" w:hAnsi="Times New Roman" w:cs="Times New Roman"/>
+          <w:b/>
+          <w:sz w:val="28"/>
+          <w:szCs w:val="28"/>
+          <w:lang w:val="en-GB"/>
+        </w:rPr>
+      </w:pPr>
+      <w:r>
+        <w:rPr>
+          <w:rFonts w:ascii="Times New Roman" w:hAnsi="Times New Roman" w:cs="Times New Roman"/>
+          <w:sz w:val="28"/>
+          <w:szCs w:val="28"/>
+          <w:lang w:val="en-GB"/>
+        </w:rPr>
+        <w:t xml:space="preserve">Press Copy to </w:t>
+      </w:r>
+      <w:r>
+        <w:rPr>
+          <w:rFonts w:ascii="Times New Roman" w:hAnsi="Times New Roman" w:cs="Times New Roman"/>
+          <w:sz w:val="28"/>
+          <w:szCs w:val="28"/>
+          <w:lang w:val="en-GB"/>
+        </w:rPr>
+        <w:t>right</w:t>
+      </w:r>
+      <w:r>
+        <w:rPr>
+          <w:rFonts w:ascii="Times New Roman" w:hAnsi="Times New Roman" w:cs="Times New Roman"/>
+          <w:sz w:val="28"/>
+          <w:szCs w:val="28"/>
+          <w:lang w:val="en-GB"/>
+        </w:rPr>
+        <w:t xml:space="preserve"> button</w:t>
+      </w:r>
+    </w:p>
+    <w:p>
+      <w:pPr>
+        <w:pStyle w:val="ListParagraph"/>
+        <w:numPr>
+          <w:ilvl w:val="0"/>
+          <w:numId w:val="8"/>
+        </w:numPr>
+        <w:rPr>
+          <w:rFonts w:ascii="Times New Roman" w:hAnsi="Times New Roman" w:cs="Times New Roman"/>
+          <w:b/>
+          <w:sz w:val="28"/>
+          <w:szCs w:val="28"/>
+          <w:lang w:val="en-GB"/>
+        </w:rPr>
+      </w:pPr>
+      <w:r>
+        <w:rPr>
+          <w:rFonts w:ascii="Times New Roman" w:hAnsi="Times New Roman" w:cs="Times New Roman"/>
+          <w:sz w:val="28"/>
+          <w:szCs w:val="28"/>
+          <w:lang w:val="en-GB"/>
+        </w:rPr>
+        <w:t>T</w:t>
+      </w:r>
+      <w:r>
+        <w:rPr>
+          <w:rFonts w:ascii="Times New Roman" w:hAnsi="Times New Roman" w:cs="Times New Roman"/>
+          <w:sz w:val="28"/>
+          <w:szCs w:val="28"/>
+          <w:lang w:val="en-GB"/>
+        </w:rPr>
+        <w:t>raverse the blocks indicating the difference</w:t>
+      </w:r>
+      <w:r>
+        <w:rPr>
+          <w:rFonts w:ascii="Times New Roman" w:hAnsi="Times New Roman" w:cs="Times New Roman"/>
+          <w:sz w:val="28"/>
+          <w:szCs w:val="28"/>
+          <w:lang w:val="en-GB"/>
+        </w:rPr>
+        <w:t xml:space="preserve"> from the left panel</w:t>
+      </w:r>
+    </w:p>
+    <w:p>
+      <w:pPr>
+        <w:pStyle w:val="ListParagraph"/>
+        <w:numPr>
+          <w:ilvl w:val="1"/>
+          <w:numId w:val="3"/>
+        </w:numPr>
+        <w:rPr>
+          <w:rFonts w:ascii="Times New Roman" w:hAnsi="Times New Roman" w:cs="Times New Roman"/>
+          <w:b/>
+          <w:sz w:val="28"/>
+          <w:szCs w:val="28"/>
+          <w:lang w:val="en-GB"/>
+        </w:rPr>
+      </w:pPr>
+      <w:r>
+        <w:rPr>
+          <w:rFonts w:ascii="Times New Roman" w:hAnsi="Times New Roman" w:cs="Times New Roman"/>
+          <w:b/>
+          <w:sz w:val="28"/>
+          <w:szCs w:val="28"/>
+          <w:lang w:val="en-GB"/>
+        </w:rPr>
+        <w:t xml:space="preserve"> Copy to the right panel</w:t>
+      </w:r>
+    </w:p>
+    <w:p>
+      <w:pPr>
+        <w:pStyle w:val="ListParagraph"/>
+        <w:numPr>
+          <w:ilvl w:val="0"/>
+          <w:numId w:val="8"/>
+        </w:numPr>
+        <w:rPr>
+          <w:rFonts w:ascii="Times New Roman" w:hAnsi="Times New Roman" w:cs="Times New Roman"/>
+          <w:b/>
+          <w:sz w:val="28"/>
+          <w:szCs w:val="28"/>
+          <w:lang w:val="en-GB"/>
+        </w:rPr>
+      </w:pPr>
+      <w:r>
+        <w:rPr>
+          <w:rFonts w:ascii="Times New Roman" w:hAnsi="Times New Roman" w:cs="Times New Roman"/>
+          <w:sz w:val="28"/>
+          <w:szCs w:val="28"/>
+          <w:lang w:val="en-GB"/>
+        </w:rPr>
+        <w:t>Copy the selected block to the file in the left panel.</w:t>
+      </w:r>
       <w:bookmarkStart w:id="0" w:name="_GoBack"/>
       <w:bookmarkEnd w:id="0"/>
     </w:p>
     <w:p>
       <w:pPr>
+        <w:pStyle w:val="ListParagraph"/>
+        <w:ind w:left="1080"/>
         <w:rPr>
           <w:rFonts w:ascii="Times New Roman" w:hAnsi="Times New Roman" w:cs="Times New Roman"/>
           <w:b/>
@@ -4505,7 +5263,7 @@
 </file>
 
 <file path=customXml/itemProps1.xml><?xml version="1.0" encoding="utf-8"?>
-<ds:datastoreItem xmlns:ds="http://schemas.openxmlformats.org/officeDocument/2006/customXml" ds:itemID="{E05715F0-945E-451E-8991-E82EAD3AFD38}">
+<ds:datastoreItem xmlns:ds="http://schemas.openxmlformats.org/officeDocument/2006/customXml" ds:itemID="{EB4E7CA5-2DDB-4015-8EF5-306E268F20DC}">
   <ds:schemaRefs>
     <ds:schemaRef ds:uri="http://schemas.openxmlformats.org/officeDocument/2006/bibliography"/>
   </ds:schemaRefs>
